--- a/klagomål/A 43937-2020.docx
+++ b/klagomål/A 43937-2020.docx
@@ -697,7 +697,7 @@
     <w:r>
       <w:tab/>
       <w:tab/>
-      <w:t>2023-09-01</w:t>
+      <w:t>2023-09-02</w:t>
       <w:br/>
       <w:br/>
     </w:r>

--- a/klagomål/A 43937-2020.docx
+++ b/klagomål/A 43937-2020.docx
@@ -697,7 +697,7 @@
     <w:r>
       <w:tab/>
       <w:tab/>
-      <w:t>2023-09-02</w:t>
+      <w:t>2023-09-03</w:t>
       <w:br/>
       <w:br/>
     </w:r>

--- a/klagomål/A 43937-2020.docx
+++ b/klagomål/A 43937-2020.docx
@@ -697,7 +697,7 @@
     <w:r>
       <w:tab/>
       <w:tab/>
-      <w:t>2023-09-03</w:t>
+      <w:t>2023-09-06</w:t>
       <w:br/>
       <w:br/>
     </w:r>

--- a/klagomål/A 43937-2020.docx
+++ b/klagomål/A 43937-2020.docx
@@ -697,7 +697,7 @@
     <w:r>
       <w:tab/>
       <w:tab/>
-      <w:t>2023-09-06</w:t>
+      <w:t>2023-09-08</w:t>
       <w:br/>
       <w:br/>
     </w:r>

--- a/klagomål/A 43937-2020.docx
+++ b/klagomål/A 43937-2020.docx
@@ -697,7 +697,7 @@
     <w:r>
       <w:tab/>
       <w:tab/>
-      <w:t>2023-09-08</w:t>
+      <w:t>2023-09-09</w:t>
       <w:br/>
       <w:br/>
     </w:r>

--- a/klagomål/A 43937-2020.docx
+++ b/klagomål/A 43937-2020.docx
@@ -697,7 +697,7 @@
     <w:r>
       <w:tab/>
       <w:tab/>
-      <w:t>2023-09-09</w:t>
+      <w:t>2023-09-10</w:t>
       <w:br/>
       <w:br/>
     </w:r>

--- a/klagomål/A 43937-2020.docx
+++ b/klagomål/A 43937-2020.docx
@@ -697,7 +697,7 @@
     <w:r>
       <w:tab/>
       <w:tab/>
-      <w:t>2023-09-10</w:t>
+      <w:t>2023-09-11</w:t>
       <w:br/>
       <w:br/>
     </w:r>

--- a/klagomål/A 43937-2020.docx
+++ b/klagomål/A 43937-2020.docx
@@ -697,7 +697,7 @@
     <w:r>
       <w:tab/>
       <w:tab/>
-      <w:t>2023-09-11</w:t>
+      <w:t>2023-09-12</w:t>
       <w:br/>
       <w:br/>
     </w:r>

--- a/klagomål/A 43937-2020.docx
+++ b/klagomål/A 43937-2020.docx
@@ -697,7 +697,7 @@
     <w:r>
       <w:tab/>
       <w:tab/>
-      <w:t>2023-09-12</w:t>
+      <w:t>2023-09-13</w:t>
       <w:br/>
       <w:br/>
     </w:r>

--- a/klagomål/A 43937-2020.docx
+++ b/klagomål/A 43937-2020.docx
@@ -30,7 +30,7 @@
     </w:p>
     <w:p>
       <w:r>
-        <w:t>I avverkningsanmälan har följande 15 naturvårdsarter hittats: ostticka (VU), rynkskinn (VU), doftskinn (NT), gammelgransskål (NT), garnlav (NT), granticka (NT), gränsticka (NT), harticka (NT), knottrig blåslav (NT), leptoporus mollis (NT), rosenticka (NT), tretåig hackspett (NT, §4), ullticka (NT), violmussling (NT) och trådticka (S). Av dessa är 14 rödlistade. För rödlistade arter har rödlistekategorin angivits inom parentes. Arter som är signalarter enligt Skogsstyrelsen har markerats med (S). För fridlysta arter anges även paragrafen i Artskyddsförordningen som arten är fridlyst enligt.</w:t>
+        <w:t>I avverkningsanmälan har följande 15 naturvårdsarter hittats: ostticka (VU), rynkskinn (VU), doftskinn (NT), gammelgransskål (NT), garnlav (NT), granticka (NT), gränsticka (NT), harticka (NT), knottrig blåslav (NT), Leptoporus mollis (NT), rosenticka (NT), tretåig hackspett (NT, §4), ullticka (NT), violmussling (NT) och trådticka (S). Av dessa är 14 rödlistade. För rödlistade arter har rödlistekategorin angivits inom parentes. Arter som är signalarter enligt Skogsstyrelsen har markerats med (S). För fridlysta arter anges även paragrafen i Artskyddsförordningen som arten är fridlyst enligt.</w:t>
       </w:r>
     </w:p>
     <w:p>
@@ -697,7 +697,7 @@
     <w:r>
       <w:tab/>
       <w:tab/>
-      <w:t>2023-09-13</w:t>
+      <w:t>2023-09-15</w:t>
       <w:br/>
       <w:br/>
     </w:r>

--- a/klagomål/A 43937-2020.docx
+++ b/klagomål/A 43937-2020.docx
@@ -697,7 +697,7 @@
     <w:r>
       <w:tab/>
       <w:tab/>
-      <w:t>2023-09-15</w:t>
+      <w:t>2023-09-17</w:t>
       <w:br/>
       <w:br/>
     </w:r>

--- a/klagomål/A 43937-2020.docx
+++ b/klagomål/A 43937-2020.docx
@@ -697,7 +697,7 @@
     <w:r>
       <w:tab/>
       <w:tab/>
-      <w:t>2023-09-17</w:t>
+      <w:t>2023-09-19</w:t>
       <w:br/>
       <w:br/>
     </w:r>

--- a/klagomål/A 43937-2020.docx
+++ b/klagomål/A 43937-2020.docx
@@ -697,7 +697,7 @@
     <w:r>
       <w:tab/>
       <w:tab/>
-      <w:t>2023-09-19</w:t>
+      <w:t>2023-09-20</w:t>
       <w:br/>
       <w:br/>
     </w:r>

--- a/klagomål/A 43937-2020.docx
+++ b/klagomål/A 43937-2020.docx
@@ -697,7 +697,7 @@
     <w:r>
       <w:tab/>
       <w:tab/>
-      <w:t>2023-09-20</w:t>
+      <w:t>2023-09-21</w:t>
       <w:br/>
       <w:br/>
     </w:r>

--- a/klagomål/A 43937-2020.docx
+++ b/klagomål/A 43937-2020.docx
@@ -697,7 +697,7 @@
     <w:r>
       <w:tab/>
       <w:tab/>
-      <w:t>2023-09-21</w:t>
+      <w:t>2023-09-23</w:t>
       <w:br/>
       <w:br/>
     </w:r>

--- a/klagomål/A 43937-2020.docx
+++ b/klagomål/A 43937-2020.docx
@@ -697,7 +697,7 @@
     <w:r>
       <w:tab/>
       <w:tab/>
-      <w:t>2023-09-23</w:t>
+      <w:t>2023-10-03</w:t>
       <w:br/>
       <w:br/>
     </w:r>

--- a/klagomål/A 43937-2020.docx
+++ b/klagomål/A 43937-2020.docx
@@ -697,7 +697,7 @@
     <w:r>
       <w:tab/>
       <w:tab/>
-      <w:t>2023-10-03</w:t>
+      <w:t>2023-10-04</w:t>
       <w:br/>
       <w:br/>
     </w:r>

--- a/klagomål/A 43937-2020.docx
+++ b/klagomål/A 43937-2020.docx
@@ -697,7 +697,7 @@
     <w:r>
       <w:tab/>
       <w:tab/>
-      <w:t>2023-10-04</w:t>
+      <w:t>2023-10-06</w:t>
       <w:br/>
       <w:br/>
     </w:r>

--- a/klagomål/A 43937-2020.docx
+++ b/klagomål/A 43937-2020.docx
@@ -697,7 +697,7 @@
     <w:r>
       <w:tab/>
       <w:tab/>
-      <w:t>2023-10-06</w:t>
+      <w:t>2023-10-08</w:t>
       <w:br/>
       <w:br/>
     </w:r>

--- a/klagomål/A 43937-2020.docx
+++ b/klagomål/A 43937-2020.docx
@@ -697,7 +697,7 @@
     <w:r>
       <w:tab/>
       <w:tab/>
-      <w:t>2023-10-08</w:t>
+      <w:t>2023-10-09</w:t>
       <w:br/>
       <w:br/>
     </w:r>
